--- a/SEG03项目简介.docx
+++ b/SEG03项目简介.docx
@@ -21,7 +21,11 @@
     </w:p>
     <w:p>
       <w:pPr>
-        <w:pStyle w:val="2"/>
+        <w:pStyle w:val="3"/>
+        <w:numPr>
+          <w:ilvl w:val="0"/>
+          <w:numId w:val="1"/>
+        </w:numPr>
         <w:rPr>
           <w:rFonts w:hint="eastAsia"/>
           <w:lang w:val="en-US" w:eastAsia="zh-CN"/>
@@ -32,48 +36,38 @@
           <w:rFonts w:hint="eastAsia"/>
           <w:lang w:val="en-US" w:eastAsia="zh-CN"/>
         </w:rPr>
-        <w:t>一．背景</w:t>
-      </w:r>
-    </w:p>
-    <w:p>
-      <w:pPr>
-        <w:ind w:firstLine="560" w:firstLineChars="200"/>
-        <w:rPr>
-          <w:rFonts w:ascii="宋体" w:hAnsi="宋体" w:eastAsia="宋体"/>
-          <w:sz w:val="28"/>
-          <w:szCs w:val="28"/>
-        </w:rPr>
-      </w:pPr>
-      <w:r>
+        <w:t>用户</w:t>
+      </w:r>
+    </w:p>
+    <w:p>
+      <w:pPr>
+        <w:numPr>
+          <w:numId w:val="0"/>
+        </w:numPr>
         <w:rPr>
           <w:rFonts w:hint="eastAsia" w:ascii="宋体" w:hAnsi="宋体" w:eastAsia="宋体"/>
-          <w:sz w:val="28"/>
-          <w:szCs w:val="28"/>
-        </w:rPr>
-        <w:t>经过与组员的一阵头脑风暴，我们组初步拟定项目目标为搭建一个个人电商网上营销的平台。</w:t>
-      </w:r>
-    </w:p>
-    <w:p>
-      <w:pPr>
-        <w:ind w:firstLine="560" w:firstLineChars="200"/>
+          <w:sz w:val="24"/>
+          <w:szCs w:val="24"/>
+          <w:lang w:val="en-US" w:eastAsia="zh-CN"/>
+        </w:rPr>
+      </w:pPr>
+      <w:r>
         <w:rPr>
           <w:rFonts w:hint="eastAsia" w:ascii="宋体" w:hAnsi="宋体" w:eastAsia="宋体"/>
-          <w:sz w:val="28"/>
-          <w:szCs w:val="28"/>
-        </w:rPr>
-      </w:pPr>
-      <w:r>
-        <w:rPr>
-          <w:rFonts w:hint="eastAsia" w:ascii="宋体" w:hAnsi="宋体" w:eastAsia="宋体"/>
-          <w:sz w:val="28"/>
-          <w:szCs w:val="28"/>
-        </w:rPr>
-        <w:t>产生这个想法的原因主要有两个，一是身边就有人从事网上销售服装的工作，我们比较容易知道用户人群的需求，可以更好地将平台推广给卖家，使线上的销售能够更容易扩大规模，商品的销售范围能够借此增长；二是如今是一个互联网+的时代，每个人都或多或少地会在网上购物消费，如果能够打造一个网上特定商品的营销平台并加以合适的推广，必定能够吸引部分的消费者前来购买，既能使目标用户购买更加便利，也能使卖家获益更多。</w:t>
-      </w:r>
-    </w:p>
-    <w:p>
-      <w:pPr>
-        <w:pStyle w:val="2"/>
+          <w:sz w:val="24"/>
+          <w:szCs w:val="24"/>
+          <w:lang w:val="en-US" w:eastAsia="zh-CN"/>
+        </w:rPr>
+        <w:t>某通过微信朋友圈来售卖商品的个体微商</w:t>
+      </w:r>
+    </w:p>
+    <w:p>
+      <w:pPr>
+        <w:pStyle w:val="3"/>
+        <w:numPr>
+          <w:ilvl w:val="0"/>
+          <w:numId w:val="1"/>
+        </w:numPr>
         <w:rPr>
           <w:rFonts w:hint="eastAsia"/>
           <w:lang w:val="en-US" w:eastAsia="zh-CN"/>
@@ -84,53 +78,340 @@
           <w:rFonts w:hint="eastAsia"/>
           <w:lang w:val="en-US" w:eastAsia="zh-CN"/>
         </w:rPr>
-        <w:t>二．</w:t>
+        <w:t>项目背景</w:t>
+      </w:r>
+    </w:p>
+    <w:p>
+      <w:pPr>
+        <w:rPr>
+          <w:rFonts w:hint="eastAsia" w:ascii="宋体" w:hAnsi="宋体" w:eastAsia="宋体" w:cs="宋体"/>
+          <w:sz w:val="24"/>
+          <w:szCs w:val="24"/>
+          <w:shd w:val="clear" w:color="auto" w:fill="FFFFFF"/>
+          <w:lang w:val="en-US" w:eastAsia="zh-CN"/>
+        </w:rPr>
+      </w:pPr>
+      <w:r>
+        <w:rPr>
+          <w:rFonts w:hint="eastAsia" w:ascii="宋体" w:hAnsi="宋体" w:eastAsia="宋体" w:cs="宋体"/>
+          <w:sz w:val="24"/>
+          <w:szCs w:val="24"/>
+          <w:shd w:val="clear" w:color="auto" w:fill="FFFFFF"/>
+          <w:lang w:val="en-US" w:eastAsia="zh-CN"/>
+        </w:rPr>
+        <w:t>一个使用朋友圈分享商品的方式来让好友购买商品的卖家。</w:t>
+      </w:r>
+    </w:p>
+    <w:p>
+      <w:pPr>
+        <w:rPr>
+          <w:rFonts w:hint="eastAsia" w:ascii="宋体" w:hAnsi="宋体" w:eastAsia="宋体" w:cs="宋体"/>
+          <w:sz w:val="24"/>
+          <w:szCs w:val="24"/>
+          <w:shd w:val="clear" w:color="auto" w:fill="FFFFFF"/>
+          <w:lang w:val="en-US" w:eastAsia="zh-CN"/>
+        </w:rPr>
+      </w:pPr>
+      <w:r>
+        <w:rPr>
+          <w:rFonts w:hint="eastAsia" w:ascii="宋体" w:hAnsi="宋体" w:eastAsia="宋体" w:cs="宋体"/>
+          <w:sz w:val="24"/>
+          <w:szCs w:val="24"/>
+          <w:shd w:val="clear" w:color="auto" w:fill="FFFFFF"/>
+          <w:lang w:val="en-US" w:eastAsia="zh-CN"/>
+        </w:rPr>
+        <w:t>在这个过程中，绝大部分的好友即是用户，通过朋友圈分享商品。</w:t>
+      </w:r>
+    </w:p>
+    <w:p>
+      <w:pPr>
+        <w:rPr>
+          <w:rFonts w:hint="eastAsia" w:ascii="宋体" w:hAnsi="宋体" w:eastAsia="宋体" w:cs="宋体"/>
+          <w:sz w:val="24"/>
+          <w:szCs w:val="24"/>
+          <w:shd w:val="clear" w:color="auto" w:fill="FFFFFF"/>
+          <w:lang w:val="en-US" w:eastAsia="zh-CN"/>
+        </w:rPr>
+      </w:pPr>
+      <w:r>
+        <w:rPr>
+          <w:rFonts w:hint="eastAsia" w:ascii="宋体" w:hAnsi="宋体" w:eastAsia="宋体" w:cs="宋体"/>
+          <w:sz w:val="24"/>
+          <w:szCs w:val="24"/>
+          <w:shd w:val="clear" w:color="auto" w:fill="FFFFFF"/>
+          <w:lang w:val="en-US" w:eastAsia="zh-CN"/>
+        </w:rPr>
+        <w:t>这条消息被好友刷到有可能购买，但是需要私聊交流，在此流程上有麻烦。</w:t>
+      </w:r>
+    </w:p>
+    <w:p>
+      <w:pPr>
+        <w:rPr>
+          <w:rFonts w:hint="eastAsia" w:ascii="宋体" w:hAnsi="宋体" w:eastAsia="宋体" w:cs="宋体"/>
+          <w:sz w:val="24"/>
+          <w:szCs w:val="24"/>
+          <w:shd w:val="clear" w:color="auto" w:fill="FFFFFF"/>
+          <w:lang w:val="en-US" w:eastAsia="zh-CN"/>
+        </w:rPr>
+      </w:pPr>
+      <w:r>
+        <w:rPr>
+          <w:rFonts w:hint="eastAsia" w:ascii="宋体" w:hAnsi="宋体" w:eastAsia="宋体" w:cs="宋体"/>
+          <w:sz w:val="24"/>
+          <w:szCs w:val="24"/>
+          <w:shd w:val="clear" w:color="auto" w:fill="FFFFFF"/>
+          <w:lang w:val="en-US" w:eastAsia="zh-CN"/>
+        </w:rPr>
+        <w:t>信息交流不明确，也有可能额外丢失用户。</w:t>
+      </w:r>
+    </w:p>
+    <w:p>
+      <w:pPr>
+        <w:rPr>
+          <w:rFonts w:hint="eastAsia" w:ascii="宋体" w:hAnsi="宋体" w:eastAsia="宋体" w:cs="宋体"/>
+          <w:sz w:val="24"/>
+          <w:szCs w:val="24"/>
+          <w:shd w:val="clear" w:color="auto" w:fill="FFFFFF"/>
+          <w:lang w:val="en-US" w:eastAsia="zh-CN"/>
+        </w:rPr>
+      </w:pPr>
+      <w:r>
+        <w:rPr>
+          <w:rFonts w:hint="eastAsia" w:ascii="宋体" w:hAnsi="宋体" w:eastAsia="宋体" w:cs="宋体"/>
+          <w:sz w:val="24"/>
+          <w:szCs w:val="24"/>
+          <w:shd w:val="clear" w:color="auto" w:fill="FFFFFF"/>
+          <w:lang w:val="en-US" w:eastAsia="zh-CN"/>
+        </w:rPr>
+        <w:t>没有刷到朋友圈的好友则是第二部分额外丢失的用户。</w:t>
+      </w:r>
+    </w:p>
+    <w:p>
+      <w:pPr>
+        <w:rPr>
+          <w:rFonts w:hint="eastAsia" w:ascii="宋体" w:hAnsi="宋体" w:eastAsia="宋体" w:cs="宋体"/>
+          <w:sz w:val="24"/>
+          <w:szCs w:val="24"/>
+          <w:shd w:val="clear" w:color="auto" w:fill="FFFFFF"/>
+          <w:lang w:val="en-US" w:eastAsia="zh-CN"/>
+        </w:rPr>
+      </w:pPr>
+      <w:r>
+        <w:rPr>
+          <w:rFonts w:hint="eastAsia" w:ascii="宋体" w:hAnsi="宋体" w:eastAsia="宋体" w:cs="宋体"/>
+          <w:sz w:val="24"/>
+          <w:szCs w:val="24"/>
+          <w:shd w:val="clear" w:color="auto" w:fill="FFFFFF"/>
+          <w:lang w:val="en-US" w:eastAsia="zh-CN"/>
+        </w:rPr>
+        <w:t>用户间的区分也不明确。</w:t>
+      </w:r>
+    </w:p>
+    <w:p>
+      <w:pPr>
+        <w:pStyle w:val="3"/>
+        <w:numPr>
+          <w:ilvl w:val="0"/>
+          <w:numId w:val="1"/>
+        </w:numPr>
+        <w:rPr>
+          <w:rFonts w:hint="eastAsia"/>
+          <w:lang w:val="en-US" w:eastAsia="zh-CN"/>
+        </w:rPr>
+      </w:pPr>
+      <w:r>
+        <w:rPr>
+          <w:rFonts w:hint="eastAsia"/>
+          <w:lang w:val="en-US" w:eastAsia="zh-CN"/>
+        </w:rPr>
+        <w:t>关键实现</w:t>
+      </w:r>
+    </w:p>
+    <w:p>
+      <w:pPr>
+        <w:pStyle w:val="3"/>
+        <w:numPr>
+          <w:numId w:val="0"/>
+        </w:numPr>
+        <w:rPr>
+          <w:rFonts w:hint="eastAsia" w:ascii="宋体" w:hAnsi="宋体" w:eastAsia="宋体" w:cs="宋体"/>
+          <w:b w:val="0"/>
+          <w:bCs/>
+          <w:color w:val="auto"/>
+          <w:sz w:val="24"/>
+          <w:szCs w:val="24"/>
+          <w:shd w:val="clear" w:color="auto" w:fill="FFFFFF"/>
+          <w:lang w:val="en-US" w:eastAsia="zh-CN"/>
+        </w:rPr>
+      </w:pPr>
+      <w:r>
+        <w:rPr>
+          <w:rFonts w:hint="eastAsia" w:ascii="宋体" w:hAnsi="宋体" w:eastAsia="宋体" w:cs="宋体"/>
+          <w:b w:val="0"/>
+          <w:bCs/>
+          <w:color w:val="auto"/>
+          <w:sz w:val="24"/>
+          <w:szCs w:val="24"/>
+          <w:shd w:val="clear" w:color="auto" w:fill="FFFFFF"/>
+          <w:lang w:val="en-US" w:eastAsia="zh-CN"/>
+        </w:rPr>
+        <w:t>用户丢失，处理不智能，数据缺失。我们希望开发一个系统能够解决这些问题。</w:t>
+      </w:r>
+    </w:p>
+    <w:p>
+      <w:pPr>
+        <w:pStyle w:val="3"/>
+        <w:numPr>
+          <w:ilvl w:val="0"/>
+          <w:numId w:val="1"/>
+        </w:numPr>
+        <w:rPr>
+          <w:rFonts w:hint="eastAsia"/>
+          <w:lang w:val="en-US" w:eastAsia="zh-CN"/>
+        </w:rPr>
+      </w:pPr>
+      <w:r>
+        <w:rPr>
+          <w:rFonts w:hint="eastAsia"/>
+          <w:lang w:val="en-US" w:eastAsia="zh-CN"/>
+        </w:rPr>
+        <w:t>目标系统蓝图</w:t>
+      </w:r>
+    </w:p>
+    <w:p>
+      <w:pPr>
+        <w:numPr>
+          <w:numId w:val="0"/>
+        </w:numPr>
+        <w:rPr>
+          <w:rFonts w:hint="eastAsia" w:ascii="宋体" w:hAnsi="宋体" w:eastAsia="宋体" w:cs="宋体"/>
+          <w:sz w:val="24"/>
+          <w:szCs w:val="24"/>
+          <w:lang w:val="en-US" w:eastAsia="zh-CN"/>
+        </w:rPr>
+      </w:pPr>
+      <w:r>
+        <w:rPr>
+          <w:rFonts w:hint="eastAsia" w:ascii="宋体" w:hAnsi="宋体" w:eastAsia="宋体" w:cs="宋体"/>
+          <w:sz w:val="24"/>
+          <w:szCs w:val="24"/>
+          <w:lang w:val="en-US" w:eastAsia="zh-CN"/>
+        </w:rPr>
+        <w:t>开发系统：微信公众平台，移动web，客户端APP</w:t>
+      </w:r>
+    </w:p>
+    <w:p>
+      <w:pPr>
+        <w:numPr>
+          <w:numId w:val="0"/>
+        </w:numPr>
+        <w:rPr>
+          <w:rFonts w:hint="eastAsia" w:ascii="宋体" w:hAnsi="宋体" w:eastAsia="宋体" w:cs="宋体"/>
+          <w:sz w:val="24"/>
+          <w:szCs w:val="24"/>
+          <w:lang w:val="en-US" w:eastAsia="zh-CN"/>
+        </w:rPr>
+      </w:pPr>
+      <w:r>
+        <w:rPr>
+          <w:rFonts w:hint="eastAsia" w:ascii="宋体" w:hAnsi="宋体" w:eastAsia="宋体" w:cs="宋体"/>
+          <w:sz w:val="24"/>
+          <w:szCs w:val="24"/>
+          <w:lang w:val="en-US" w:eastAsia="zh-CN"/>
+        </w:rPr>
+        <w:t>微信公众平台为买家入口，他为卖家提供操作方便，需要迁移原朋友圈用户，由于同端操作，用户丢失率小。</w:t>
+      </w:r>
+    </w:p>
+    <w:p>
+      <w:pPr>
+        <w:numPr>
+          <w:numId w:val="0"/>
+        </w:numPr>
+        <w:rPr>
+          <w:rFonts w:hint="eastAsia" w:ascii="宋体" w:hAnsi="宋体" w:eastAsia="宋体" w:cs="宋体"/>
+          <w:sz w:val="24"/>
+          <w:szCs w:val="24"/>
+          <w:lang w:val="en-US" w:eastAsia="zh-CN"/>
+        </w:rPr>
+      </w:pPr>
+      <w:r>
+        <w:rPr>
+          <w:rFonts w:hint="eastAsia" w:ascii="宋体" w:hAnsi="宋体" w:eastAsia="宋体" w:cs="宋体"/>
+          <w:sz w:val="24"/>
+          <w:szCs w:val="24"/>
+          <w:lang w:val="en-US" w:eastAsia="zh-CN"/>
+        </w:rPr>
+        <w:t>移动web为商品检索，浏览与用户了解具体商品信息，获得购买渠道的平台，替代原来卖家私聊说明的重复过程，利用订单付款自动化用户交钱协商付款的过程，网站的每次操作记录下用户的数据，为日后的商品做好准备，用户刷朋友圈浏览商品的过程，减少不稳定的商品推销造成的用户额外流失，且被引人公众号的推送。</w:t>
+      </w:r>
+    </w:p>
+    <w:p>
+      <w:pPr>
+        <w:numPr>
+          <w:numId w:val="0"/>
+        </w:numPr>
+        <w:rPr>
+          <w:rFonts w:hint="eastAsia" w:ascii="宋体" w:hAnsi="宋体" w:eastAsia="宋体" w:cs="宋体"/>
+          <w:sz w:val="24"/>
+          <w:szCs w:val="24"/>
+          <w:lang w:val="en-US" w:eastAsia="zh-CN"/>
+        </w:rPr>
+      </w:pPr>
+      <w:r>
+        <w:rPr>
+          <w:rFonts w:hint="eastAsia" w:ascii="宋体" w:hAnsi="宋体" w:eastAsia="宋体" w:cs="宋体"/>
+          <w:sz w:val="24"/>
+          <w:szCs w:val="24"/>
+          <w:lang w:val="en-US" w:eastAsia="zh-CN"/>
+        </w:rPr>
+        <w:t>客户端APP用于</w:t>
       </w:r>
       <w:bookmarkStart w:id="0" w:name="_GoBack"/>
       <w:bookmarkEnd w:id="0"/>
       <w:r>
         <w:rPr>
+          <w:rFonts w:hint="eastAsia" w:ascii="宋体" w:hAnsi="宋体" w:eastAsia="宋体" w:cs="宋体"/>
+          <w:sz w:val="24"/>
+          <w:szCs w:val="24"/>
+          <w:lang w:val="en-US" w:eastAsia="zh-CN"/>
+        </w:rPr>
+        <w:t>卖家对订单管理，也可查询大量用户数据</w:t>
+      </w:r>
+    </w:p>
+    <w:p>
+      <w:pPr>
+        <w:snapToGrid w:val="0"/>
+        <w:spacing w:line="211" w:lineRule="auto"/>
+        <w:ind w:left="493" w:leftChars="235"/>
+        <w:jc w:val="left"/>
+        <w:rPr>
+          <w:rFonts w:asciiTheme="minorEastAsia" w:hAnsiTheme="minorEastAsia"/>
+          <w:color w:val="000000"/>
+          <w:sz w:val="24"/>
+          <w:szCs w:val="24"/>
+          <w:shd w:val="clear" w:color="auto" w:fill="FFFFFF"/>
+        </w:rPr>
+      </w:pPr>
+      <w:r>
+        <w:rPr>
+          <w:rFonts w:asciiTheme="minorEastAsia" w:hAnsiTheme="minorEastAsia"/>
+          <w:color w:val="000000"/>
+          <w:sz w:val="24"/>
+          <w:szCs w:val="24"/>
+          <w:shd w:val="clear" w:color="auto" w:fill="FFFFFF"/>
+        </w:rPr>
+        <w:t xml:space="preserve">   </w:t>
+      </w:r>
+    </w:p>
+    <w:p>
+      <w:pPr>
+        <w:numPr>
+          <w:numId w:val="0"/>
+        </w:numPr>
+        <w:rPr>
           <w:rFonts w:hint="eastAsia"/>
           <w:lang w:val="en-US" w:eastAsia="zh-CN"/>
         </w:rPr>
-        <w:t>功能</w:t>
-      </w:r>
-    </w:p>
-    <w:p>
-      <w:pPr>
-        <w:ind w:firstLine="560" w:firstLineChars="200"/>
-        <w:rPr>
-          <w:rFonts w:ascii="宋体" w:hAnsi="宋体" w:eastAsia="宋体"/>
-          <w:sz w:val="28"/>
-          <w:szCs w:val="28"/>
-        </w:rPr>
-      </w:pPr>
-      <w:r>
-        <w:rPr>
-          <w:rFonts w:hint="eastAsia" w:ascii="宋体" w:hAnsi="宋体" w:eastAsia="宋体"/>
-          <w:sz w:val="28"/>
-          <w:szCs w:val="28"/>
-        </w:rPr>
-        <w:t>对于该平台，我们初步的设想是这样的：</w:t>
-      </w:r>
-    </w:p>
-    <w:p>
-      <w:pPr>
-        <w:ind w:firstLine="560" w:firstLineChars="200"/>
-        <w:rPr>
-          <w:rFonts w:ascii="宋体" w:hAnsi="宋体" w:eastAsia="宋体"/>
-          <w:sz w:val="28"/>
-          <w:szCs w:val="28"/>
-        </w:rPr>
-      </w:pPr>
-      <w:r>
-        <w:rPr>
-          <w:rFonts w:hint="eastAsia" w:ascii="宋体" w:hAnsi="宋体" w:eastAsia="宋体"/>
-          <w:sz w:val="28"/>
-          <w:szCs w:val="28"/>
-        </w:rPr>
-        <w:t>有一个个性化、简约风格的界面，用户能够快速浏览首页信息，知道各类产品的分布情况，并且通过检索栏快速搜索到自己想要的商品信息。同时提供给用户平台使用导航栏，如果有对平台使用不熟悉的，可以通过导航栏快速了解平台的各项功能，并且附带各类的最新产品、潮流资讯。如果用户对商品有疑问，可以留言在对应的商品信息下等待回复。我们也考虑增加在线客服，实现聊天咨询的功能。如果用户想要进行下单购买，则需要进行平台的会员注册，注册相应的个人信息，同时考虑到支付功能实现的困难，我们只提供付款的二维码或者微信二维码(ID)，取消在线支付功能，这样也可以在一定程度上减少安全隐患。</w:t>
-      </w:r>
+      </w:pPr>
     </w:p>
     <w:sectPr>
       <w:pgSz w:w="11906" w:h="16838"/>
@@ -140,6 +421,26 @@
     </w:sectPr>
   </w:body>
 </w:document>
+</file>
+
+<file path=word/numbering.xml><?xml version="1.0" encoding="utf-8"?>
+<w:numbering xmlns:wpc="http://schemas.microsoft.com/office/word/2010/wordprocessingCanvas" xmlns:mc="http://schemas.openxmlformats.org/markup-compatibility/2006" xmlns:o="urn:schemas-microsoft-com:office:office" xmlns:r="http://schemas.openxmlformats.org/officeDocument/2006/relationships" xmlns:m="http://schemas.openxmlformats.org/officeDocument/2006/math" xmlns:v="urn:schemas-microsoft-com:vml" xmlns:wp14="http://schemas.microsoft.com/office/word/2010/wordprocessingDrawing" xmlns:wp="http://schemas.openxmlformats.org/drawingml/2006/wordprocessingDrawing" xmlns:w10="urn:schemas-microsoft-com:office:word" xmlns:w="http://schemas.openxmlformats.org/wordprocessingml/2006/main" xmlns:w14="http://schemas.microsoft.com/office/word/2010/wordml" xmlns:wpg="http://schemas.microsoft.com/office/word/2010/wordprocessingGroup" xmlns:wpi="http://schemas.microsoft.com/office/word/2010/wordprocessingInk" xmlns:wne="http://schemas.microsoft.com/office/word/2006/wordml" xmlns:wps="http://schemas.microsoft.com/office/word/2010/wordprocessingShape" mc:Ignorable="w14 wp14">
+  <w:abstractNum w:abstractNumId="0">
+    <w:nsid w:val="5A06A1A2"/>
+    <w:multiLevelType w:val="singleLevel"/>
+    <w:tmpl w:val="5A06A1A2"/>
+    <w:lvl w:ilvl="0" w:tentative="0">
+      <w:start w:val="1"/>
+      <w:numFmt w:val="chineseCounting"/>
+      <w:suff w:val="nothing"/>
+      <w:lvlText w:val="%1．"/>
+      <w:lvlJc w:val="left"/>
+    </w:lvl>
+  </w:abstractNum>
+  <w:num w:numId="1">
+    <w:abstractNumId w:val="0"/>
+  </w:num>
+</w:numbering>
 </file>
 
 <file path=word/styles.xml><?xml version="1.0" encoding="utf-8"?>
@@ -217,7 +518,7 @@
     <w:lsdException w:qFormat="1" w:unhideWhenUsed="0" w:uiPriority="10" w:semiHidden="0" w:name="Title"/>
     <w:lsdException w:uiPriority="99" w:name="Closing"/>
     <w:lsdException w:uiPriority="99" w:name="Signature"/>
-    <w:lsdException w:qFormat="1" w:uiPriority="1" w:name="Default Paragraph Font"/>
+    <w:lsdException w:qFormat="1" w:uiPriority="1" w:semiHidden="0" w:name="Default Paragraph Font"/>
     <w:lsdException w:uiPriority="99" w:name="Body Text"/>
     <w:lsdException w:uiPriority="99" w:name="Body Text Indent"/>
     <w:lsdException w:uiPriority="99" w:name="List Continue"/>
@@ -255,7 +556,7 @@
     <w:lsdException w:uiPriority="99" w:name="HTML Sample"/>
     <w:lsdException w:uiPriority="99" w:name="HTML Typewriter"/>
     <w:lsdException w:uiPriority="99" w:name="HTML Variable"/>
-    <w:lsdException w:qFormat="1" w:uiPriority="99" w:name="Normal Table"/>
+    <w:lsdException w:qFormat="1" w:uiPriority="99" w:semiHidden="0" w:name="Normal Table"/>
     <w:lsdException w:uiPriority="99" w:name="annotation subject"/>
     <w:lsdException w:uiPriority="99" w:name="Table Simple 1"/>
     <w:lsdException w:uiPriority="99" w:name="Table Simple 2"/>
@@ -435,13 +736,32 @@
       <w:sz w:val="44"/>
     </w:rPr>
   </w:style>
-  <w:style w:type="character" w:default="1" w:styleId="3">
+  <w:style w:type="paragraph" w:styleId="3">
+    <w:name w:val="heading 2"/>
+    <w:basedOn w:val="1"/>
+    <w:next w:val="1"/>
+    <w:unhideWhenUsed/>
+    <w:qFormat/>
+    <w:uiPriority w:val="9"/>
+    <w:pPr>
+      <w:keepNext/>
+      <w:keepLines/>
+      <w:spacing w:before="260" w:beforeLines="0" w:beforeAutospacing="0" w:after="260" w:afterLines="0" w:afterAutospacing="0" w:line="413" w:lineRule="auto"/>
+      <w:outlineLvl w:val="1"/>
+    </w:pPr>
+    <w:rPr>
+      <w:rFonts w:ascii="Arial" w:hAnsi="Arial" w:eastAsia="黑体"/>
+      <w:b/>
+      <w:sz w:val="32"/>
+    </w:rPr>
+  </w:style>
+  <w:style w:type="character" w:default="1" w:styleId="4">
     <w:name w:val="Default Paragraph Font"/>
     <w:unhideWhenUsed/>
     <w:qFormat/>
     <w:uiPriority w:val="1"/>
   </w:style>
-  <w:style w:type="table" w:default="1" w:styleId="4">
+  <w:style w:type="table" w:default="1" w:styleId="5">
     <w:name w:val="Normal Table"/>
     <w:unhideWhenUsed/>
     <w:qFormat/>
